--- a/document/01_CoverSheet.docx
+++ b/document/01_CoverSheet.docx
@@ -798,10 +798,7 @@
               <w:ind w:left="162" w:hanging="162"/>
             </w:pPr>
             <w:r>
-              <w:t xml:space="preserve">Backend </w:t>
-            </w:r>
-            <w:r>
-              <w:t>developer</w:t>
+              <w:t>Backend developer</w:t>
             </w:r>
             <w:r>
               <w:t>: research and develop the AI algorithm</w:t>
@@ -861,10 +858,7 @@
               <w:ind w:left="162" w:hanging="162"/>
             </w:pPr>
             <w:r>
-              <w:t xml:space="preserve">Frontend </w:t>
-            </w:r>
-            <w:r>
-              <w:t>developer</w:t>
+              <w:t>Frontend developer</w:t>
             </w:r>
             <w:r>
               <w:t>:</w:t>
@@ -1021,6 +1015,8 @@
       <w:r>
         <w:t>Overall Effort by Team Member</w:t>
       </w:r>
+      <w:bookmarkStart w:id="0" w:name="_GoBack"/>
+      <w:bookmarkEnd w:id="0"/>
     </w:p>
     <w:p>
       <w:r>
@@ -1042,12 +1038,7 @@
         <w:t xml:space="preserve"> shows the total hours each member </w:t>
       </w:r>
       <w:r>
-        <w:t>spent in the proje</w:t>
-      </w:r>
-      <w:bookmarkStart w:id="0" w:name="_GoBack"/>
-      <w:bookmarkEnd w:id="0"/>
-      <w:r>
-        <w:t>ct.</w:t>
+        <w:t>spent in the project.</w:t>
       </w:r>
       <w:r>
         <w:t xml:space="preserve"> More detailed</w:t>
@@ -1927,10 +1918,10 @@
   <c:roundedCorners val="0"/>
   <mc:AlternateContent xmlns:mc="http://schemas.openxmlformats.org/markup-compatibility/2006">
     <mc:Choice xmlns:c14="http://schemas.microsoft.com/office/drawing/2007/8/2/chart" Requires="c14">
-      <c14:style val="102"/>
+      <c14:style val="101"/>
     </mc:Choice>
     <mc:Fallback>
-      <c:style val="2"/>
+      <c:style val="1"/>
     </mc:Fallback>
   </mc:AlternateContent>
   <c:chart>
@@ -2014,21 +2005,24 @@
             <a:gradFill rotWithShape="1">
               <a:gsLst>
                 <a:gs pos="0">
-                  <a:schemeClr val="accent1">
+                  <a:schemeClr val="dk1">
+                    <a:tint val="88500"/>
                     <a:lumMod val="110000"/>
                     <a:satMod val="105000"/>
                     <a:tint val="67000"/>
                   </a:schemeClr>
                 </a:gs>
                 <a:gs pos="50000">
-                  <a:schemeClr val="accent1">
+                  <a:schemeClr val="dk1">
+                    <a:tint val="88500"/>
                     <a:lumMod val="105000"/>
                     <a:satMod val="103000"/>
                     <a:tint val="73000"/>
                   </a:schemeClr>
                 </a:gs>
                 <a:gs pos="100000">
-                  <a:schemeClr val="accent1">
+                  <a:schemeClr val="dk1">
+                    <a:tint val="88500"/>
                     <a:lumMod val="105000"/>
                     <a:satMod val="109000"/>
                     <a:tint val="81000"/>
@@ -2039,7 +2033,8 @@
             </a:gradFill>
             <a:ln w="9525" cap="flat" cmpd="sng" algn="ctr">
               <a:solidFill>
-                <a:schemeClr val="accent1">
+                <a:schemeClr val="dk1">
+                  <a:tint val="88500"/>
                   <a:shade val="95000"/>
                 </a:schemeClr>
               </a:solidFill>
@@ -2078,10 +2073,10 @@
                   <c:v>36</c:v>
                 </c:pt>
                 <c:pt idx="1">
-                  <c:v>18</c:v>
+                  <c:v>28</c:v>
                 </c:pt>
                 <c:pt idx="2">
-                  <c:v>39</c:v>
+                  <c:v>40</c:v>
                 </c:pt>
                 <c:pt idx="3">
                   <c:v>46</c:v>
@@ -2100,11 +2095,11 @@
         </c:dLbls>
         <c:gapWidth val="100"/>
         <c:overlap val="-24"/>
-        <c:axId val="-1706618928"/>
-        <c:axId val="-1706615120"/>
+        <c:axId val="-1370332224"/>
+        <c:axId val="-1370331680"/>
       </c:barChart>
       <c:catAx>
-        <c:axId val="-1706618928"/>
+        <c:axId val="-1370332224"/>
         <c:scaling>
           <c:orientation val="minMax"/>
         </c:scaling>
@@ -2147,7 +2142,7 @@
             <a:endParaRPr lang="en-US"/>
           </a:p>
         </c:txPr>
-        <c:crossAx val="-1706615120"/>
+        <c:crossAx val="-1370331680"/>
         <c:crosses val="autoZero"/>
         <c:auto val="1"/>
         <c:lblAlgn val="ctr"/>
@@ -2155,7 +2150,7 @@
         <c:noMultiLvlLbl val="0"/>
       </c:catAx>
       <c:valAx>
-        <c:axId val="-1706615120"/>
+        <c:axId val="-1370331680"/>
         <c:scaling>
           <c:orientation val="minMax"/>
         </c:scaling>
@@ -2206,7 +2201,7 @@
             <a:endParaRPr lang="en-US"/>
           </a:p>
         </c:txPr>
-        <c:crossAx val="-1706618928"/>
+        <c:crossAx val="-1370332224"/>
         <c:crosses val="autoZero"/>
         <c:crossBetween val="between"/>
       </c:valAx>
@@ -2285,41 +2280,28 @@
 </file>
 
 <file path=word/charts/colors1.xml><?xml version="1.0" encoding="utf-8"?>
-<cs:colorStyle xmlns:cs="http://schemas.microsoft.com/office/drawing/2012/chartStyle" xmlns:a="http://schemas.openxmlformats.org/drawingml/2006/main" meth="cycle" id="10">
-  <a:schemeClr val="accent1"/>
-  <a:schemeClr val="accent2"/>
-  <a:schemeClr val="accent3"/>
-  <a:schemeClr val="accent4"/>
-  <a:schemeClr val="accent5"/>
-  <a:schemeClr val="accent6"/>
-  <cs:variation/>
+<cs:colorStyle xmlns:cs="http://schemas.microsoft.com/office/drawing/2012/chartStyle" xmlns:a="http://schemas.openxmlformats.org/drawingml/2006/main" meth="cycle" id="20">
+  <a:schemeClr val="dk1"/>
   <cs:variation>
-    <a:lumMod val="60000"/>
+    <a:tint val="88500"/>
   </cs:variation>
   <cs:variation>
-    <a:lumMod val="80000"/>
-    <a:lumOff val="20000"/>
+    <a:tint val="55000"/>
   </cs:variation>
   <cs:variation>
-    <a:lumMod val="80000"/>
+    <a:tint val="75000"/>
   </cs:variation>
   <cs:variation>
-    <a:lumMod val="60000"/>
-    <a:lumOff val="40000"/>
+    <a:tint val="98500"/>
   </cs:variation>
   <cs:variation>
-    <a:lumMod val="50000"/>
+    <a:tint val="30000"/>
   </cs:variation>
   <cs:variation>
-    <a:lumMod val="70000"/>
-    <a:lumOff val="30000"/>
+    <a:tint val="60000"/>
   </cs:variation>
   <cs:variation>
-    <a:lumMod val="70000"/>
-  </cs:variation>
-  <cs:variation>
-    <a:lumMod val="50000"/>
-    <a:lumOff val="50000"/>
+    <a:tint val="80000"/>
   </cs:variation>
 </cs:colorStyle>
 </file>

--- a/document/01_CoverSheet.docx
+++ b/document/01_CoverSheet.docx
@@ -23,10 +23,12 @@
         <w:t xml:space="preserve">Project </w:t>
       </w:r>
       <w:r>
-        <w:t>T</w:t>
-      </w:r>
-      <w:r>
-        <w:t xml:space="preserve">itle: Bus </w:t>
+        <w:t>Name</w:t>
+      </w:r>
+      <w:bookmarkStart w:id="0" w:name="_GoBack"/>
+      <w:bookmarkEnd w:id="0"/>
+      <w:r>
+        <w:t xml:space="preserve">: Bus </w:t>
       </w:r>
       <w:r>
         <w:t>R</w:t>
@@ -157,13 +159,8 @@
             <w:tcW w:w="2785" w:type="dxa"/>
           </w:tcPr>
           <w:p>
-            <w:proofErr w:type="spellStart"/>
-            <w:r>
-              <w:t>Anh</w:t>
-            </w:r>
-            <w:proofErr w:type="spellEnd"/>
-            <w:r>
-              <w:t xml:space="preserve"> Nguyen Tuan</w:t>
+            <w:r>
+              <w:t>Anh Nguyen</w:t>
             </w:r>
           </w:p>
         </w:tc>
@@ -202,21 +199,8 @@
             <w:tcW w:w="2785" w:type="dxa"/>
           </w:tcPr>
           <w:p>
-            <w:proofErr w:type="spellStart"/>
-            <w:r>
-              <w:t>Duc</w:t>
-            </w:r>
-            <w:proofErr w:type="spellEnd"/>
-            <w:r>
-              <w:t xml:space="preserve"> </w:t>
-            </w:r>
-            <w:proofErr w:type="spellStart"/>
-            <w:r>
-              <w:t>Anh</w:t>
-            </w:r>
-            <w:proofErr w:type="spellEnd"/>
-            <w:r>
-              <w:t xml:space="preserve"> </w:t>
+            <w:r>
+              <w:t xml:space="preserve">Duc </w:t>
             </w:r>
             <w:r>
               <w:t>Nguyen</w:t>
@@ -344,6 +328,9 @@
       </w:r>
       <w:r>
         <w:t>he team follow</w:t>
+      </w:r>
+      <w:r>
+        <w:t>s</w:t>
       </w:r>
       <w:r>
         <w:t xml:space="preserve"> </w:t>
@@ -499,16 +486,8 @@
             <w:tcW w:w="2070" w:type="dxa"/>
           </w:tcPr>
           <w:p>
-            <w:proofErr w:type="spellStart"/>
-            <w:r>
-              <w:t>Anh</w:t>
-            </w:r>
-            <w:proofErr w:type="spellEnd"/>
-            <w:r>
-              <w:t xml:space="preserve"> Nguyen</w:t>
-            </w:r>
-            <w:r>
-              <w:t xml:space="preserve"> Tuan</w:t>
+            <w:r>
+              <w:t>Anh Nguyen</w:t>
             </w:r>
           </w:p>
         </w:tc>
@@ -570,24 +549,8 @@
             <w:tcW w:w="2070" w:type="dxa"/>
           </w:tcPr>
           <w:p>
-            <w:proofErr w:type="spellStart"/>
-            <w:r>
-              <w:t>Duc</w:t>
-            </w:r>
-            <w:proofErr w:type="spellEnd"/>
-            <w:r>
-              <w:t xml:space="preserve"> </w:t>
-            </w:r>
-            <w:proofErr w:type="spellStart"/>
-            <w:r>
-              <w:t>Anh</w:t>
-            </w:r>
-            <w:proofErr w:type="spellEnd"/>
-            <w:r>
-              <w:t xml:space="preserve"> </w:t>
-            </w:r>
-            <w:r>
-              <w:t>Nguyen</w:t>
+            <w:r>
+              <w:t>Duc Nguyen</w:t>
             </w:r>
           </w:p>
         </w:tc>
@@ -679,16 +642,11 @@
             </w:tcBorders>
           </w:tcPr>
           <w:p>
-            <w:proofErr w:type="spellStart"/>
-            <w:r>
-              <w:t>Anh</w:t>
-            </w:r>
-            <w:proofErr w:type="spellEnd"/>
-            <w:r>
-              <w:t xml:space="preserve"> Nguyen</w:t>
-            </w:r>
-            <w:r>
-              <w:t xml:space="preserve"> Tuan</w:t>
+            <w:r>
+              <w:t>Anh Nguyen</w:t>
+            </w:r>
+            <w:r>
+              <w:t xml:space="preserve"> </w:t>
             </w:r>
           </w:p>
         </w:tc>
@@ -763,24 +721,8 @@
             <w:tcW w:w="2070" w:type="dxa"/>
           </w:tcPr>
           <w:p>
-            <w:proofErr w:type="spellStart"/>
-            <w:r>
-              <w:t>Duc</w:t>
-            </w:r>
-            <w:proofErr w:type="spellEnd"/>
-            <w:r>
-              <w:t xml:space="preserve"> </w:t>
-            </w:r>
-            <w:proofErr w:type="spellStart"/>
-            <w:r>
-              <w:t>Anh</w:t>
-            </w:r>
-            <w:proofErr w:type="spellEnd"/>
-            <w:r>
-              <w:t xml:space="preserve"> </w:t>
-            </w:r>
-            <w:r>
-              <w:t>Nguyen</w:t>
+            <w:r>
+              <w:t>Duc Nguyen</w:t>
             </w:r>
           </w:p>
         </w:tc>
@@ -1015,8 +957,6 @@
       <w:r>
         <w:t>Overall Effort by Team Member</w:t>
       </w:r>
-      <w:bookmarkStart w:id="0" w:name="_GoBack"/>
-      <w:bookmarkEnd w:id="0"/>
     </w:p>
     <w:p>
       <w:r>
@@ -2049,10 +1989,10 @@
               <c:strCache>
                 <c:ptCount val="4"/>
                 <c:pt idx="0">
-                  <c:v>Anh Nguyen Tuan</c:v>
+                  <c:v>Anh Nguyen</c:v>
                 </c:pt>
                 <c:pt idx="1">
-                  <c:v>Duc Anh Nguyen</c:v>
+                  <c:v>Duc Nguyen</c:v>
                 </c:pt>
                 <c:pt idx="2">
                   <c:v>Dung Dam</c:v>
@@ -2095,11 +2035,11 @@
         </c:dLbls>
         <c:gapWidth val="100"/>
         <c:overlap val="-24"/>
-        <c:axId val="-1370332224"/>
-        <c:axId val="-1370331680"/>
+        <c:axId val="911788928"/>
+        <c:axId val="911794912"/>
       </c:barChart>
       <c:catAx>
-        <c:axId val="-1370332224"/>
+        <c:axId val="911788928"/>
         <c:scaling>
           <c:orientation val="minMax"/>
         </c:scaling>
@@ -2142,7 +2082,7 @@
             <a:endParaRPr lang="en-US"/>
           </a:p>
         </c:txPr>
-        <c:crossAx val="-1370331680"/>
+        <c:crossAx val="911794912"/>
         <c:crosses val="autoZero"/>
         <c:auto val="1"/>
         <c:lblAlgn val="ctr"/>
@@ -2150,7 +2090,7 @@
         <c:noMultiLvlLbl val="0"/>
       </c:catAx>
       <c:valAx>
-        <c:axId val="-1370331680"/>
+        <c:axId val="911794912"/>
         <c:scaling>
           <c:orientation val="minMax"/>
         </c:scaling>
@@ -2201,7 +2141,7 @@
             <a:endParaRPr lang="en-US"/>
           </a:p>
         </c:txPr>
-        <c:crossAx val="-1370332224"/>
+        <c:crossAx val="911788928"/>
         <c:crosses val="autoZero"/>
         <c:crossBetween val="between"/>
       </c:valAx>
